--- a/16-Step Sequencer and Synthesizer.docx
+++ b/16-Step Sequencer and Synthesizer.docx
@@ -1,6 +1,6 @@
 
 <file path=word/document.xml><?xml version="1.0" encoding="utf-8"?>
-<w:document xmlns:wpc="http://schemas.microsoft.com/office/word/2010/wordprocessingCanvas" xmlns:cx="http://schemas.microsoft.com/office/drawing/2014/chartex" xmlns:cx1="http://schemas.microsoft.com/office/drawing/2015/9/8/chartex" xmlns:cx2="http://schemas.microsoft.com/office/drawing/2015/10/21/chartex" xmlns:cx3="http://schemas.microsoft.com/office/drawing/2016/5/9/chartex" xmlns:cx4="http://schemas.microsoft.com/office/drawing/2016/5/10/chartex" xmlns:cx5="http://schemas.microsoft.com/office/drawing/2016/5/11/chartex" xmlns:cx6="http://schemas.microsoft.com/office/drawing/2016/5/12/chartex" xmlns:cx7="http://schemas.microsoft.com/office/drawing/2016/5/13/chartex" xmlns:cx8="http://schemas.microsoft.com/office/drawing/2016/5/14/chartex" xmlns:mc="http://schemas.openxmlformats.org/markup-compatibility/2006" xmlns:aink="http://schemas.microsoft.com/office/drawing/2016/ink" xmlns:am3d="http://schemas.microsoft.com/office/drawing/2017/model3d" xmlns:o="urn:schemas-microsoft-com:office:office" xmlns:r="http://schemas.openxmlformats.org/officeDocument/2006/relationships" xmlns:m="http://schemas.openxmlformats.org/officeDocument/2006/math" xmlns:v="urn:schemas-microsoft-com:vml" xmlns:wp14="http://schemas.microsoft.com/office/word/2010/wordprocessingDrawing" xmlns:wp="http://schemas.openxmlformats.org/drawingml/2006/wordprocessingDrawing" xmlns:w10="urn:schemas-microsoft-com:office:word" xmlns:w="http://schemas.openxmlformats.org/wordprocessingml/2006/main" xmlns:w14="http://schemas.microsoft.com/office/word/2010/wordml" xmlns:w15="http://schemas.microsoft.com/office/word/2012/wordml" xmlns:w16cid="http://schemas.microsoft.com/office/word/2016/wordml/cid" xmlns:w16se="http://schemas.microsoft.com/office/word/2015/wordml/symex" xmlns:wpg="http://schemas.microsoft.com/office/word/2010/wordprocessingGroup" xmlns:wpi="http://schemas.microsoft.com/office/word/2010/wordprocessingInk" xmlns:wne="http://schemas.microsoft.com/office/word/2006/wordml" xmlns:wps="http://schemas.microsoft.com/office/word/2010/wordprocessingShape" mc:Ignorable="w14 w15 w16se w16cid wp14">
+<w:document xmlns:wpc="http://schemas.microsoft.com/office/word/2010/wordprocessingCanvas" xmlns:mc="http://schemas.openxmlformats.org/markup-compatibility/2006" xmlns:o="urn:schemas-microsoft-com:office:office" xmlns:r="http://schemas.openxmlformats.org/officeDocument/2006/relationships" xmlns:m="http://schemas.openxmlformats.org/officeDocument/2006/math" xmlns:v="urn:schemas-microsoft-com:vml" xmlns:wp14="http://schemas.microsoft.com/office/word/2010/wordprocessingDrawing" xmlns:wp="http://schemas.openxmlformats.org/drawingml/2006/wordprocessingDrawing" xmlns:w10="urn:schemas-microsoft-com:office:word" xmlns:w="http://schemas.openxmlformats.org/wordprocessingml/2006/main" xmlns:w14="http://schemas.microsoft.com/office/word/2010/wordml" xmlns:w15="http://schemas.microsoft.com/office/word/2012/wordml" xmlns:wpg="http://schemas.microsoft.com/office/word/2010/wordprocessingGroup" xmlns:wpi="http://schemas.microsoft.com/office/word/2010/wordprocessingInk" xmlns:wne="http://schemas.microsoft.com/office/word/2006/wordml" xmlns:wps="http://schemas.microsoft.com/office/word/2010/wordprocessingShape" mc:Ignorable="w14 w15 wp14">
   <w:body>
     <w:p>
       <w:pPr>
@@ -75,7 +75,15 @@
       </w:r>
       <w:proofErr w:type="spellEnd"/>
       <w:r>
-        <w:t xml:space="preserve"> Guo, </w:t>
+        <w:t xml:space="preserve"> </w:t>
+      </w:r>
+      <w:proofErr w:type="spellStart"/>
+      <w:r>
+        <w:t>Guo</w:t>
+      </w:r>
+      <w:proofErr w:type="spellEnd"/>
+      <w:r>
+        <w:t xml:space="preserve">, </w:t>
       </w:r>
       <w:r>
         <w:t>11510478</w:t>
@@ -255,7 +263,7 @@
       <w:hyperlink r:id="rId9" w:history="1">
         <w:r>
           <w:rPr>
-            <w:rStyle w:val="ab"/>
+            <w:rStyle w:val="a8"/>
           </w:rPr>
           <w:t>http://tonematrix.audiotool.com/</w:t>
         </w:r>
@@ -346,7 +354,13 @@
         <w:ind w:leftChars="310" w:left="1040"/>
       </w:pPr>
       <w:r>
-        <w:t>Left button BTNL: Reset. If this button is pressed, all the assigned notes would be clear.</w:t>
+        <w:t>Left button BTNL: Reset. If this button is pressed, all the assigned notes would be clear</w:t>
+      </w:r>
+      <w:r>
+        <w:t>ed</w:t>
+      </w:r>
+      <w:r>
+        <w:t>.</w:t>
       </w:r>
     </w:p>
     <w:p>
@@ -358,7 +372,28 @@
         <w:ind w:leftChars="310" w:left="1040"/>
       </w:pPr>
       <w:r>
-        <w:t>Up button BTNU: Switch Frequency. 16 different frequencies ranging from a to g3 are preset into the hardware. By pressing this button, the preset frequencies would appear one by one and the user can choose the music note they want.</w:t>
+        <w:t>Up button BTNU: Switch Frequency. 16 diff</w:t>
+      </w:r>
+      <w:r>
+        <w:t>erent frequencies ranging from A</w:t>
+      </w:r>
+      <w:r>
+        <w:rPr>
+          <w:vertAlign w:val="subscript"/>
+        </w:rPr>
+        <w:t>4</w:t>
+      </w:r>
+      <w:r>
+        <w:t xml:space="preserve"> to A</w:t>
+      </w:r>
+      <w:r>
+        <w:rPr>
+          <w:vertAlign w:val="subscript"/>
+        </w:rPr>
+        <w:t>5</w:t>
+      </w:r>
+      <w:r>
+        <w:t xml:space="preserve"> are preset into the hardware. By pressing this button, the preset frequencies would appear one by one and the user can choose the music note they want.</w:t>
       </w:r>
     </w:p>
     <w:p>
@@ -370,7 +405,13 @@
         <w:ind w:leftChars="310" w:left="1040"/>
       </w:pPr>
       <w:r>
-        <w:t>Right button BTNR: Save. After choosing the wanted frequency by pressing BTNU, pressing BTNR can assign and save the current frequency to all the switches that is in the on position.</w:t>
+        <w:t>Right button BTNR: Save. After choosing the wanted frequency by pressing BTNU, pressing BTNR can assign and save the current frequ</w:t>
+      </w:r>
+      <w:r>
+        <w:t>ency to all the switches that are</w:t>
+      </w:r>
+      <w:r>
+        <w:t xml:space="preserve"> in the on position.</w:t>
       </w:r>
     </w:p>
     <w:p>
@@ -454,6 +495,34 @@
         </w:rPr>
         <w:lastRenderedPageBreak/>
         <w:t>Components of Sequencer Circuit</w:t>
+      </w:r>
+    </w:p>
+    <w:p>
+      <w:pPr>
+        <w:ind w:firstLine="202"/>
+        <w:rPr>
+          <w:rFonts w:hint="eastAsia"/>
+          <w:lang w:eastAsia="zh-CN"/>
+        </w:rPr>
+      </w:pPr>
+      <w:r>
+        <w:rPr>
+          <w:lang w:eastAsia="zh-CN"/>
+        </w:rPr>
+        <w:t>I</w:t>
+      </w:r>
+      <w:r>
+        <w:rPr>
+          <w:rFonts w:hint="eastAsia"/>
+          <w:lang w:eastAsia="zh-CN"/>
+        </w:rPr>
+        <w:t xml:space="preserve">n </w:t>
+      </w:r>
+      <w:r>
+        <w:rPr>
+          <w:lang w:eastAsia="zh-CN"/>
+        </w:rPr>
+        <w:t>this section, components of the sequencer circuit will introduced. Components of the synthesizer circuit will be introduced in next section.</w:t>
       </w:r>
     </w:p>
     <w:p>
@@ -600,8 +669,13 @@
       <w:r>
         <w:t>=0), the FSM will transfer from the right state to the bottom state. In this state, the machine is still playing music notes but it will wait for the next trigger signal. Once the button is again pressed to give a sign of pause, the FSM will transfer to the left state and give the music a pause. If the button is released, the FSM will again be in the top state, waiting the next trigger signal to give a sign of play.</w:t>
       </w:r>
-    </w:p>
-    <w:p>
+      <w:r>
+        <w:rPr>
+          <w:rFonts w:hint="eastAsia"/>
+          <w:lang w:eastAsia="zh-CN"/>
+        </w:rPr>
+        <w:t xml:space="preserve"> </w:t>
+      </w:r>
       <w:r>
         <w:t>By doing this, we can toggle between two states in FSM exactly once when the central button is pressed.</w:t>
       </w:r>
@@ -641,7 +715,7 @@
       </w:r>
       <w:proofErr w:type="spellEnd"/>
       <w:r>
-        <w:t xml:space="preserve"> 4 DDR board are not perfect, sometimes when we press and hold the button, it will not stay together all the time until the button is released, giving some random short-time switching between 0 and 1. The button contacts will tend to bounce between 0 and 1 for several times in a short time scale before giving out stable 1 signal. This phenomenon will cause the FSM introduced in previous part bouncer between states, which is not preferable. </w:t>
+        <w:t xml:space="preserve"> 4 DDR board are not perfect, sometimes when we press and hold the button, it will not stay together all the time until the button is released, giving some random short-time switching between 0 and 1. The button contacts will tend to bounce between 0 and 1 for several times in a short time scale before giving out stable 1 signal. This phenomenon will cause the FSM introduced in previous part bounce between states, which is not preferable. </w:t>
       </w:r>
     </w:p>
     <w:p>
@@ -951,11 +1025,8 @@
         <w:ind w:firstLine="202"/>
       </w:pPr>
       <w:r>
-        <w:t xml:space="preserve">Second, the 4-bit counter can also be used to keep track of the tones. 16 preset tone frequencies correspond to the 16 values in 4-bit counter, so the hardware board knows which </w:t>
-      </w:r>
-      <w:r>
         <w:lastRenderedPageBreak/>
-        <w:t>tone frequency is now being chosen by the user. The value of this 4-bit counter is displayed in seven segment display to let users know they are choosing which tone frequency.</w:t>
+        <w:t>Second, the 4-bit counter can also be used to keep track of the tones. 16 preset tone frequencies correspond to the 16 values in 4-bit counter, so the hardware board knows which tone frequency is now being chosen by the user. The value of this 4-bit counter is displayed in seven segment display to let users know they are choosing which tone frequency.</w:t>
       </w:r>
     </w:p>
     <w:p>
@@ -1017,7 +1088,6 @@
     <w:p>
       <w:pPr>
         <w:rPr>
-          <w:rFonts w:hint="eastAsia"/>
           <w:lang w:eastAsia="zh-CN"/>
         </w:rPr>
       </w:pPr>
@@ -1228,7 +1298,7 @@
             <wp:docPr id="1" name="图片 3">
               <a:extLst xmlns:a="http://schemas.openxmlformats.org/drawingml/2006/main">
                 <a:ext uri="{FF2B5EF4-FFF2-40B4-BE49-F238E27FC236}">
-                  <a16:creationId xmlns:a16="http://schemas.microsoft.com/office/drawing/2014/main" id="{1EE7737E-C245-4839-8119-20298907D537}"/>
+                  <a16:creationId xmlns:a16="http://schemas.microsoft.com/office/drawing/2014/main" xmlns:w16se="http://schemas.microsoft.com/office/word/2015/wordml/symex" xmlns:w16cid="http://schemas.microsoft.com/office/word/2016/wordml/cid" xmlns:w="http://schemas.openxmlformats.org/wordprocessingml/2006/main" xmlns:w10="urn:schemas-microsoft-com:office:word" xmlns:v="urn:schemas-microsoft-com:vml" xmlns:o="urn:schemas-microsoft-com:office:office" xmlns:am3d="http://schemas.microsoft.com/office/drawing/2017/model3d" xmlns:aink="http://schemas.microsoft.com/office/drawing/2016/ink" xmlns:cx8="http://schemas.microsoft.com/office/drawing/2016/5/14/chartex" xmlns:cx7="http://schemas.microsoft.com/office/drawing/2016/5/13/chartex" xmlns:cx6="http://schemas.microsoft.com/office/drawing/2016/5/12/chartex" xmlns:cx5="http://schemas.microsoft.com/office/drawing/2016/5/11/chartex" xmlns:cx4="http://schemas.microsoft.com/office/drawing/2016/5/10/chartex" xmlns:cx3="http://schemas.microsoft.com/office/drawing/2016/5/9/chartex" xmlns:cx2="http://schemas.microsoft.com/office/drawing/2015/10/21/chartex" xmlns:cx1="http://schemas.microsoft.com/office/drawing/2015/9/8/chartex" xmlns:cx="http://schemas.microsoft.com/office/drawing/2014/chartex" xmlns="" id="{1EE7737E-C245-4839-8119-20298907D537}"/>
                 </a:ext>
               </a:extLst>
             </wp:docPr>
@@ -1242,7 +1312,7 @@
                     <pic:cNvPr id="4" name="图片 3">
                       <a:extLst>
                         <a:ext uri="{FF2B5EF4-FFF2-40B4-BE49-F238E27FC236}">
-                          <a16:creationId xmlns:a16="http://schemas.microsoft.com/office/drawing/2014/main" id="{1EE7737E-C245-4839-8119-20298907D537}"/>
+                          <a16:creationId xmlns:a16="http://schemas.microsoft.com/office/drawing/2014/main" xmlns:w16se="http://schemas.microsoft.com/office/word/2015/wordml/symex" xmlns:w16cid="http://schemas.microsoft.com/office/word/2016/wordml/cid" xmlns:w="http://schemas.openxmlformats.org/wordprocessingml/2006/main" xmlns:w10="urn:schemas-microsoft-com:office:word" xmlns:v="urn:schemas-microsoft-com:vml" xmlns:o="urn:schemas-microsoft-com:office:office" xmlns:am3d="http://schemas.microsoft.com/office/drawing/2017/model3d" xmlns:aink="http://schemas.microsoft.com/office/drawing/2016/ink" xmlns:cx8="http://schemas.microsoft.com/office/drawing/2016/5/14/chartex" xmlns:cx7="http://schemas.microsoft.com/office/drawing/2016/5/13/chartex" xmlns:cx6="http://schemas.microsoft.com/office/drawing/2016/5/12/chartex" xmlns:cx5="http://schemas.microsoft.com/office/drawing/2016/5/11/chartex" xmlns:cx4="http://schemas.microsoft.com/office/drawing/2016/5/10/chartex" xmlns:cx3="http://schemas.microsoft.com/office/drawing/2016/5/9/chartex" xmlns:cx2="http://schemas.microsoft.com/office/drawing/2015/10/21/chartex" xmlns:cx1="http://schemas.microsoft.com/office/drawing/2015/9/8/chartex" xmlns:cx="http://schemas.microsoft.com/office/drawing/2014/chartex" xmlns="" id="{1EE7737E-C245-4839-8119-20298907D537}"/>
                         </a:ext>
                       </a:extLst>
                     </pic:cNvPr>
@@ -1277,36 +1347,24 @@
         <w:pStyle w:val="a4"/>
         <w:ind w:firstLine="0"/>
         <w:jc w:val="center"/>
+      </w:pPr>
+      <w:r>
+        <w:t>Table 1. Standard frequency of musical tones</w:t>
+      </w:r>
+      <w:r>
+        <w:t>/</w:t>
+      </w:r>
+    </w:p>
+    <w:p>
+      <w:pPr>
+        <w:pStyle w:val="2"/>
+        <w:rPr>
+          <w:lang w:eastAsia="zh-CN"/>
+        </w:rPr>
+      </w:pPr>
+      <w:r>
         <w:rPr>
           <w:rFonts w:hint="eastAsia"/>
-        </w:rPr>
-      </w:pPr>
-      <w:r>
-        <w:t xml:space="preserve">Table </w:t>
-      </w:r>
-      <w:r>
-        <w:t>1</w:t>
-      </w:r>
-      <w:r>
-        <w:t xml:space="preserve">. </w:t>
-      </w:r>
-      <w:r>
-        <w:t>Standard frequency of musical tones</w:t>
-      </w:r>
-      <w:r>
-        <w:t>/</w:t>
-      </w:r>
-    </w:p>
-    <w:p>
-      <w:pPr>
-        <w:pStyle w:val="2"/>
-        <w:rPr>
-          <w:lang w:eastAsia="zh-CN"/>
-        </w:rPr>
-      </w:pPr>
-      <w:r>
-        <w:rPr>
-          <w:rFonts w:hint="eastAsia"/>
           <w:lang w:eastAsia="zh-CN"/>
         </w:rPr>
         <w:t>P</w:t>
@@ -1335,16 +1393,23 @@
       </w:pPr>
       <w:r>
         <w:rPr>
-          <w:rFonts w:hint="eastAsia"/>
-          <w:lang w:eastAsia="zh-CN"/>
-        </w:rPr>
-        <w:t>I</w:t>
-      </w:r>
-      <w:r>
-        <w:rPr>
-          <w:lang w:eastAsia="zh-CN"/>
-        </w:rPr>
-        <w:t>t determines three coefficients, according to the input 4-bit tone signal.</w:t>
+          <w:lang w:eastAsia="zh-CN"/>
+        </w:rPr>
+        <w:t>The pre-</w:t>
+      </w:r>
+      <w:proofErr w:type="spellStart"/>
+      <w:r>
+        <w:rPr>
+          <w:lang w:eastAsia="zh-CN"/>
+        </w:rPr>
+        <w:t>definder</w:t>
+      </w:r>
+      <w:proofErr w:type="spellEnd"/>
+      <w:r>
+        <w:rPr>
+          <w:lang w:eastAsia="zh-CN"/>
+        </w:rPr>
+        <w:t xml:space="preserve"> determines three coefficients, according to the input 4-bit tone signal.</w:t>
       </w:r>
     </w:p>
     <w:p>
@@ -1460,7 +1525,7 @@
             <wp:docPr id="6" name="图片 4">
               <a:extLst xmlns:a="http://schemas.openxmlformats.org/drawingml/2006/main">
                 <a:ext uri="{FF2B5EF4-FFF2-40B4-BE49-F238E27FC236}">
-                  <a16:creationId xmlns:a16="http://schemas.microsoft.com/office/drawing/2014/main" id="{74CC4BD5-1D2C-4C60-8E4A-41805B134B19}"/>
+                  <a16:creationId xmlns:a16="http://schemas.microsoft.com/office/drawing/2014/main" xmlns:w16se="http://schemas.microsoft.com/office/word/2015/wordml/symex" xmlns:w16cid="http://schemas.microsoft.com/office/word/2016/wordml/cid" xmlns:w="http://schemas.openxmlformats.org/wordprocessingml/2006/main" xmlns:w10="urn:schemas-microsoft-com:office:word" xmlns:v="urn:schemas-microsoft-com:vml" xmlns:o="urn:schemas-microsoft-com:office:office" xmlns:am3d="http://schemas.microsoft.com/office/drawing/2017/model3d" xmlns:aink="http://schemas.microsoft.com/office/drawing/2016/ink" xmlns:cx8="http://schemas.microsoft.com/office/drawing/2016/5/14/chartex" xmlns:cx7="http://schemas.microsoft.com/office/drawing/2016/5/13/chartex" xmlns:cx6="http://schemas.microsoft.com/office/drawing/2016/5/12/chartex" xmlns:cx5="http://schemas.microsoft.com/office/drawing/2016/5/11/chartex" xmlns:cx4="http://schemas.microsoft.com/office/drawing/2016/5/10/chartex" xmlns:cx3="http://schemas.microsoft.com/office/drawing/2016/5/9/chartex" xmlns:cx2="http://schemas.microsoft.com/office/drawing/2015/10/21/chartex" xmlns:cx1="http://schemas.microsoft.com/office/drawing/2015/9/8/chartex" xmlns:cx="http://schemas.microsoft.com/office/drawing/2014/chartex" xmlns="" id="{74CC4BD5-1D2C-4C60-8E4A-41805B134B19}"/>
                 </a:ext>
               </a:extLst>
             </wp:docPr>
@@ -1474,7 +1539,7 @@
                     <pic:cNvPr id="5" name="图片 4">
                       <a:extLst>
                         <a:ext uri="{FF2B5EF4-FFF2-40B4-BE49-F238E27FC236}">
-                          <a16:creationId xmlns:a16="http://schemas.microsoft.com/office/drawing/2014/main" id="{74CC4BD5-1D2C-4C60-8E4A-41805B134B19}"/>
+                          <a16:creationId xmlns:a16="http://schemas.microsoft.com/office/drawing/2014/main" xmlns:w16se="http://schemas.microsoft.com/office/word/2015/wordml/symex" xmlns:w16cid="http://schemas.microsoft.com/office/word/2016/wordml/cid" xmlns:w="http://schemas.openxmlformats.org/wordprocessingml/2006/main" xmlns:w10="urn:schemas-microsoft-com:office:word" xmlns:v="urn:schemas-microsoft-com:vml" xmlns:o="urn:schemas-microsoft-com:office:office" xmlns:am3d="http://schemas.microsoft.com/office/drawing/2017/model3d" xmlns:aink="http://schemas.microsoft.com/office/drawing/2016/ink" xmlns:cx8="http://schemas.microsoft.com/office/drawing/2016/5/14/chartex" xmlns:cx7="http://schemas.microsoft.com/office/drawing/2016/5/13/chartex" xmlns:cx6="http://schemas.microsoft.com/office/drawing/2016/5/12/chartex" xmlns:cx5="http://schemas.microsoft.com/office/drawing/2016/5/11/chartex" xmlns:cx4="http://schemas.microsoft.com/office/drawing/2016/5/10/chartex" xmlns:cx3="http://schemas.microsoft.com/office/drawing/2016/5/9/chartex" xmlns:cx2="http://schemas.microsoft.com/office/drawing/2015/10/21/chartex" xmlns:cx1="http://schemas.microsoft.com/office/drawing/2015/9/8/chartex" xmlns:cx="http://schemas.microsoft.com/office/drawing/2014/chartex" xmlns="" id="{74CC4BD5-1D2C-4C60-8E4A-41805B134B19}"/>
                         </a:ext>
                       </a:extLst>
                     </pic:cNvPr>
@@ -1537,7 +1602,7 @@
     </w:p>
     <w:tbl>
       <w:tblPr>
-        <w:tblStyle w:val="af4"/>
+        <w:tblStyle w:val="af"/>
         <w:tblW w:w="0" w:type="auto"/>
         <w:tblLook w:val="04A0" w:firstRow="1" w:lastRow="0" w:firstColumn="1" w:lastColumn="0" w:noHBand="0" w:noVBand="1"/>
       </w:tblPr>
@@ -2106,7 +2171,6 @@
       <w:pPr>
         <w:ind w:firstLine="202"/>
         <w:rPr>
-          <w:rFonts w:hint="eastAsia"/>
           <w:i/>
           <w:lang w:eastAsia="zh-CN"/>
         </w:rPr>
@@ -2126,7 +2190,6 @@
           <w:noProof/>
           <w:lang w:eastAsia="zh-CN"/>
         </w:rPr>
-        <w:lastRenderedPageBreak/>
         <w:drawing>
           <wp:inline distT="0" distB="0" distL="0" distR="0" wp14:anchorId="6F9CEC3A" wp14:editId="721F4FC0">
             <wp:extent cx="3166612" cy="1013544"/>
@@ -2134,7 +2197,7 @@
             <wp:docPr id="10" name="图片 4">
               <a:extLst xmlns:a="http://schemas.openxmlformats.org/drawingml/2006/main">
                 <a:ext uri="{FF2B5EF4-FFF2-40B4-BE49-F238E27FC236}">
-                  <a16:creationId xmlns:a16="http://schemas.microsoft.com/office/drawing/2014/main" id="{AFAC4679-36D3-4AAE-AB2B-43100984F395}"/>
+                  <a16:creationId xmlns:a16="http://schemas.microsoft.com/office/drawing/2014/main" xmlns:w16se="http://schemas.microsoft.com/office/word/2015/wordml/symex" xmlns:w16cid="http://schemas.microsoft.com/office/word/2016/wordml/cid" xmlns:w="http://schemas.openxmlformats.org/wordprocessingml/2006/main" xmlns:w10="urn:schemas-microsoft-com:office:word" xmlns:v="urn:schemas-microsoft-com:vml" xmlns:o="urn:schemas-microsoft-com:office:office" xmlns:am3d="http://schemas.microsoft.com/office/drawing/2017/model3d" xmlns:aink="http://schemas.microsoft.com/office/drawing/2016/ink" xmlns:cx8="http://schemas.microsoft.com/office/drawing/2016/5/14/chartex" xmlns:cx7="http://schemas.microsoft.com/office/drawing/2016/5/13/chartex" xmlns:cx6="http://schemas.microsoft.com/office/drawing/2016/5/12/chartex" xmlns:cx5="http://schemas.microsoft.com/office/drawing/2016/5/11/chartex" xmlns:cx4="http://schemas.microsoft.com/office/drawing/2016/5/10/chartex" xmlns:cx3="http://schemas.microsoft.com/office/drawing/2016/5/9/chartex" xmlns:cx2="http://schemas.microsoft.com/office/drawing/2015/10/21/chartex" xmlns:cx1="http://schemas.microsoft.com/office/drawing/2015/9/8/chartex" xmlns:cx="http://schemas.microsoft.com/office/drawing/2014/chartex" xmlns="" id="{AFAC4679-36D3-4AAE-AB2B-43100984F395}"/>
                 </a:ext>
               </a:extLst>
             </wp:docPr>
@@ -2148,7 +2211,7 @@
                     <pic:cNvPr id="5" name="图片 4">
                       <a:extLst>
                         <a:ext uri="{FF2B5EF4-FFF2-40B4-BE49-F238E27FC236}">
-                          <a16:creationId xmlns:a16="http://schemas.microsoft.com/office/drawing/2014/main" id="{AFAC4679-36D3-4AAE-AB2B-43100984F395}"/>
+                          <a16:creationId xmlns:a16="http://schemas.microsoft.com/office/drawing/2014/main" xmlns:w16se="http://schemas.microsoft.com/office/word/2015/wordml/symex" xmlns:w16cid="http://schemas.microsoft.com/office/word/2016/wordml/cid" xmlns:w="http://schemas.openxmlformats.org/wordprocessingml/2006/main" xmlns:w10="urn:schemas-microsoft-com:office:word" xmlns:v="urn:schemas-microsoft-com:vml" xmlns:o="urn:schemas-microsoft-com:office:office" xmlns:am3d="http://schemas.microsoft.com/office/drawing/2017/model3d" xmlns:aink="http://schemas.microsoft.com/office/drawing/2016/ink" xmlns:cx8="http://schemas.microsoft.com/office/drawing/2016/5/14/chartex" xmlns:cx7="http://schemas.microsoft.com/office/drawing/2016/5/13/chartex" xmlns:cx6="http://schemas.microsoft.com/office/drawing/2016/5/12/chartex" xmlns:cx5="http://schemas.microsoft.com/office/drawing/2016/5/11/chartex" xmlns:cx4="http://schemas.microsoft.com/office/drawing/2016/5/10/chartex" xmlns:cx3="http://schemas.microsoft.com/office/drawing/2016/5/9/chartex" xmlns:cx2="http://schemas.microsoft.com/office/drawing/2015/10/21/chartex" xmlns:cx1="http://schemas.microsoft.com/office/drawing/2015/9/8/chartex" xmlns:cx="http://schemas.microsoft.com/office/drawing/2014/chartex" xmlns="" id="{AFAC4679-36D3-4AAE-AB2B-43100984F395}"/>
                         </a:ext>
                       </a:extLst>
                     </pic:cNvPr>
@@ -2221,7 +2284,7 @@
             <wp:docPr id="8" name="图片 7">
               <a:extLst xmlns:a="http://schemas.openxmlformats.org/drawingml/2006/main">
                 <a:ext uri="{FF2B5EF4-FFF2-40B4-BE49-F238E27FC236}">
-                  <a16:creationId xmlns:a16="http://schemas.microsoft.com/office/drawing/2014/main" id="{E0980257-602E-422D-AD3F-7C26FA0EC48A}"/>
+                  <a16:creationId xmlns:a16="http://schemas.microsoft.com/office/drawing/2014/main" xmlns:w16se="http://schemas.microsoft.com/office/word/2015/wordml/symex" xmlns:w16cid="http://schemas.microsoft.com/office/word/2016/wordml/cid" xmlns:w="http://schemas.openxmlformats.org/wordprocessingml/2006/main" xmlns:w10="urn:schemas-microsoft-com:office:word" xmlns:v="urn:schemas-microsoft-com:vml" xmlns:o="urn:schemas-microsoft-com:office:office" xmlns:am3d="http://schemas.microsoft.com/office/drawing/2017/model3d" xmlns:aink="http://schemas.microsoft.com/office/drawing/2016/ink" xmlns:cx8="http://schemas.microsoft.com/office/drawing/2016/5/14/chartex" xmlns:cx7="http://schemas.microsoft.com/office/drawing/2016/5/13/chartex" xmlns:cx6="http://schemas.microsoft.com/office/drawing/2016/5/12/chartex" xmlns:cx5="http://schemas.microsoft.com/office/drawing/2016/5/11/chartex" xmlns:cx4="http://schemas.microsoft.com/office/drawing/2016/5/10/chartex" xmlns:cx3="http://schemas.microsoft.com/office/drawing/2016/5/9/chartex" xmlns:cx2="http://schemas.microsoft.com/office/drawing/2015/10/21/chartex" xmlns:cx1="http://schemas.microsoft.com/office/drawing/2015/9/8/chartex" xmlns:cx="http://schemas.microsoft.com/office/drawing/2014/chartex" xmlns="" id="{E0980257-602E-422D-AD3F-7C26FA0EC48A}"/>
                 </a:ext>
               </a:extLst>
             </wp:docPr>
@@ -2235,7 +2298,7 @@
                     <pic:cNvPr id="8" name="图片 7">
                       <a:extLst>
                         <a:ext uri="{FF2B5EF4-FFF2-40B4-BE49-F238E27FC236}">
-                          <a16:creationId xmlns:a16="http://schemas.microsoft.com/office/drawing/2014/main" id="{E0980257-602E-422D-AD3F-7C26FA0EC48A}"/>
+                          <a16:creationId xmlns:a16="http://schemas.microsoft.com/office/drawing/2014/main" xmlns:w16se="http://schemas.microsoft.com/office/word/2015/wordml/symex" xmlns:w16cid="http://schemas.microsoft.com/office/word/2016/wordml/cid" xmlns:w="http://schemas.openxmlformats.org/wordprocessingml/2006/main" xmlns:w10="urn:schemas-microsoft-com:office:word" xmlns:v="urn:schemas-microsoft-com:vml" xmlns:o="urn:schemas-microsoft-com:office:office" xmlns:am3d="http://schemas.microsoft.com/office/drawing/2017/model3d" xmlns:aink="http://schemas.microsoft.com/office/drawing/2016/ink" xmlns:cx8="http://schemas.microsoft.com/office/drawing/2016/5/14/chartex" xmlns:cx7="http://schemas.microsoft.com/office/drawing/2016/5/13/chartex" xmlns:cx6="http://schemas.microsoft.com/office/drawing/2016/5/12/chartex" xmlns:cx5="http://schemas.microsoft.com/office/drawing/2016/5/11/chartex" xmlns:cx4="http://schemas.microsoft.com/office/drawing/2016/5/10/chartex" xmlns:cx3="http://schemas.microsoft.com/office/drawing/2016/5/9/chartex" xmlns:cx2="http://schemas.microsoft.com/office/drawing/2015/10/21/chartex" xmlns:cx1="http://schemas.microsoft.com/office/drawing/2015/9/8/chartex" xmlns:cx="http://schemas.microsoft.com/office/drawing/2014/chartex" xmlns="" id="{E0980257-602E-422D-AD3F-7C26FA0EC48A}"/>
                         </a:ext>
                       </a:extLst>
                     </pic:cNvPr>
@@ -2345,7 +2408,13 @@
         <w:rPr>
           <w:lang w:eastAsia="zh-CN"/>
         </w:rPr>
-        <w:t>Determines the frequency of PWM encoder. This is the actual sampling frequency, so generally it should be greater than 44.1 kHz in order to cover the frequency range of hearing.</w:t>
+        <w:t>It d</w:t>
+      </w:r>
+      <w:r>
+        <w:rPr>
+          <w:lang w:eastAsia="zh-CN"/>
+        </w:rPr>
+        <w:t>etermines the frequency of PWM encoder. This is the actual sampling frequency, so generally it should be greater than 44.1 kHz in order to cover the frequency range of hearing.</w:t>
       </w:r>
     </w:p>
     <w:p>
@@ -2359,7 +2428,21 @@
         <w:rPr>
           <w:lang w:eastAsia="zh-CN"/>
         </w:rPr>
-        <w:t>Even though the board manual says that PWM frequency should be as high as possible, we find out that the output volume will be extremely low if the PWM frequency is too high. This is due to the property of the LPF circuit before the output jack on the board.</w:t>
+        <w:t xml:space="preserve">Even though the board manual says that PWM frequency should be as high as possible, we find out that the output volume will be extremely low if the PWM frequency is too high. This is due to the property of the LPF circuit before the </w:t>
+      </w:r>
+      <w:r>
+        <w:rPr>
+          <w:lang w:eastAsia="zh-CN"/>
+        </w:rPr>
+        <w:t xml:space="preserve">audio </w:t>
+      </w:r>
+      <w:bookmarkStart w:id="0" w:name="_GoBack"/>
+      <w:bookmarkEnd w:id="0"/>
+      <w:r>
+        <w:rPr>
+          <w:lang w:eastAsia="zh-CN"/>
+        </w:rPr>
+        <w:t>output jack on the board.</w:t>
       </w:r>
     </w:p>
     <w:p>
@@ -2464,7 +2547,7 @@
             <wp:docPr id="11" name="图片 4">
               <a:extLst xmlns:a="http://schemas.openxmlformats.org/drawingml/2006/main">
                 <a:ext uri="{FF2B5EF4-FFF2-40B4-BE49-F238E27FC236}">
-                  <a16:creationId xmlns:a16="http://schemas.microsoft.com/office/drawing/2014/main" id="{4B515332-CF76-4E7E-A858-DB196B2BF24F}"/>
+                  <a16:creationId xmlns:a16="http://schemas.microsoft.com/office/drawing/2014/main" xmlns:w16se="http://schemas.microsoft.com/office/word/2015/wordml/symex" xmlns:w16cid="http://schemas.microsoft.com/office/word/2016/wordml/cid" xmlns:w="http://schemas.openxmlformats.org/wordprocessingml/2006/main" xmlns:w10="urn:schemas-microsoft-com:office:word" xmlns:v="urn:schemas-microsoft-com:vml" xmlns:o="urn:schemas-microsoft-com:office:office" xmlns:am3d="http://schemas.microsoft.com/office/drawing/2017/model3d" xmlns:aink="http://schemas.microsoft.com/office/drawing/2016/ink" xmlns:cx8="http://schemas.microsoft.com/office/drawing/2016/5/14/chartex" xmlns:cx7="http://schemas.microsoft.com/office/drawing/2016/5/13/chartex" xmlns:cx6="http://schemas.microsoft.com/office/drawing/2016/5/12/chartex" xmlns:cx5="http://schemas.microsoft.com/office/drawing/2016/5/11/chartex" xmlns:cx4="http://schemas.microsoft.com/office/drawing/2016/5/10/chartex" xmlns:cx3="http://schemas.microsoft.com/office/drawing/2016/5/9/chartex" xmlns:cx2="http://schemas.microsoft.com/office/drawing/2015/10/21/chartex" xmlns:cx1="http://schemas.microsoft.com/office/drawing/2015/9/8/chartex" xmlns:cx="http://schemas.microsoft.com/office/drawing/2014/chartex" xmlns="" id="{4B515332-CF76-4E7E-A858-DB196B2BF24F}"/>
                 </a:ext>
               </a:extLst>
             </wp:docPr>
@@ -2478,7 +2561,7 @@
                     <pic:cNvPr id="5" name="图片 4">
                       <a:extLst>
                         <a:ext uri="{FF2B5EF4-FFF2-40B4-BE49-F238E27FC236}">
-                          <a16:creationId xmlns:a16="http://schemas.microsoft.com/office/drawing/2014/main" id="{4B515332-CF76-4E7E-A858-DB196B2BF24F}"/>
+                          <a16:creationId xmlns:a16="http://schemas.microsoft.com/office/drawing/2014/main" xmlns:w16se="http://schemas.microsoft.com/office/word/2015/wordml/symex" xmlns:w16cid="http://schemas.microsoft.com/office/word/2016/wordml/cid" xmlns:w="http://schemas.openxmlformats.org/wordprocessingml/2006/main" xmlns:w10="urn:schemas-microsoft-com:office:word" xmlns:v="urn:schemas-microsoft-com:vml" xmlns:o="urn:schemas-microsoft-com:office:office" xmlns:am3d="http://schemas.microsoft.com/office/drawing/2017/model3d" xmlns:aink="http://schemas.microsoft.com/office/drawing/2016/ink" xmlns:cx8="http://schemas.microsoft.com/office/drawing/2016/5/14/chartex" xmlns:cx7="http://schemas.microsoft.com/office/drawing/2016/5/13/chartex" xmlns:cx6="http://schemas.microsoft.com/office/drawing/2016/5/12/chartex" xmlns:cx5="http://schemas.microsoft.com/office/drawing/2016/5/11/chartex" xmlns:cx4="http://schemas.microsoft.com/office/drawing/2016/5/10/chartex" xmlns:cx3="http://schemas.microsoft.com/office/drawing/2016/5/9/chartex" xmlns:cx2="http://schemas.microsoft.com/office/drawing/2015/10/21/chartex" xmlns:cx1="http://schemas.microsoft.com/office/drawing/2015/9/8/chartex" xmlns:cx="http://schemas.microsoft.com/office/drawing/2014/chartex" xmlns="" id="{4B515332-CF76-4E7E-A858-DB196B2BF24F}"/>
                         </a:ext>
                       </a:extLst>
                     </pic:cNvPr>
@@ -2612,7 +2695,7 @@
             <wp:docPr id="9" name="图片 7">
               <a:extLst xmlns:a="http://schemas.openxmlformats.org/drawingml/2006/main">
                 <a:ext uri="{FF2B5EF4-FFF2-40B4-BE49-F238E27FC236}">
-                  <a16:creationId xmlns:a16="http://schemas.microsoft.com/office/drawing/2014/main" id="{3EE67E6F-1758-4415-BC37-D13C1C210E23}"/>
+                  <a16:creationId xmlns:a16="http://schemas.microsoft.com/office/drawing/2014/main" xmlns:w16se="http://schemas.microsoft.com/office/word/2015/wordml/symex" xmlns:w16cid="http://schemas.microsoft.com/office/word/2016/wordml/cid" xmlns:w="http://schemas.openxmlformats.org/wordprocessingml/2006/main" xmlns:w10="urn:schemas-microsoft-com:office:word" xmlns:v="urn:schemas-microsoft-com:vml" xmlns:o="urn:schemas-microsoft-com:office:office" xmlns:am3d="http://schemas.microsoft.com/office/drawing/2017/model3d" xmlns:aink="http://schemas.microsoft.com/office/drawing/2016/ink" xmlns:cx8="http://schemas.microsoft.com/office/drawing/2016/5/14/chartex" xmlns:cx7="http://schemas.microsoft.com/office/drawing/2016/5/13/chartex" xmlns:cx6="http://schemas.microsoft.com/office/drawing/2016/5/12/chartex" xmlns:cx5="http://schemas.microsoft.com/office/drawing/2016/5/11/chartex" xmlns:cx4="http://schemas.microsoft.com/office/drawing/2016/5/10/chartex" xmlns:cx3="http://schemas.microsoft.com/office/drawing/2016/5/9/chartex" xmlns:cx2="http://schemas.microsoft.com/office/drawing/2015/10/21/chartex" xmlns:cx1="http://schemas.microsoft.com/office/drawing/2015/9/8/chartex" xmlns:cx="http://schemas.microsoft.com/office/drawing/2014/chartex" xmlns="" id="{3EE67E6F-1758-4415-BC37-D13C1C210E23}"/>
                 </a:ext>
               </a:extLst>
             </wp:docPr>
@@ -2626,7 +2709,7 @@
                     <pic:cNvPr id="8" name="图片 7">
                       <a:extLst>
                         <a:ext uri="{FF2B5EF4-FFF2-40B4-BE49-F238E27FC236}">
-                          <a16:creationId xmlns:a16="http://schemas.microsoft.com/office/drawing/2014/main" id="{3EE67E6F-1758-4415-BC37-D13C1C210E23}"/>
+                          <a16:creationId xmlns:a16="http://schemas.microsoft.com/office/drawing/2014/main" xmlns:w16se="http://schemas.microsoft.com/office/word/2015/wordml/symex" xmlns:w16cid="http://schemas.microsoft.com/office/word/2016/wordml/cid" xmlns:w="http://schemas.openxmlformats.org/wordprocessingml/2006/main" xmlns:w10="urn:schemas-microsoft-com:office:word" xmlns:v="urn:schemas-microsoft-com:vml" xmlns:o="urn:schemas-microsoft-com:office:office" xmlns:am3d="http://schemas.microsoft.com/office/drawing/2017/model3d" xmlns:aink="http://schemas.microsoft.com/office/drawing/2016/ink" xmlns:cx8="http://schemas.microsoft.com/office/drawing/2016/5/14/chartex" xmlns:cx7="http://schemas.microsoft.com/office/drawing/2016/5/13/chartex" xmlns:cx6="http://schemas.microsoft.com/office/drawing/2016/5/12/chartex" xmlns:cx5="http://schemas.microsoft.com/office/drawing/2016/5/11/chartex" xmlns:cx4="http://schemas.microsoft.com/office/drawing/2016/5/10/chartex" xmlns:cx3="http://schemas.microsoft.com/office/drawing/2016/5/9/chartex" xmlns:cx2="http://schemas.microsoft.com/office/drawing/2015/10/21/chartex" xmlns:cx1="http://schemas.microsoft.com/office/drawing/2015/9/8/chartex" xmlns:cx="http://schemas.microsoft.com/office/drawing/2014/chartex" xmlns="" id="{3EE67E6F-1758-4415-BC37-D13C1C210E23}"/>
                         </a:ext>
                       </a:extLst>
                     </pic:cNvPr>
@@ -2704,7 +2787,6 @@
     <w:p>
       <w:pPr>
         <w:rPr>
-          <w:rFonts w:hint="eastAsia"/>
           <w:lang w:eastAsia="zh-CN"/>
         </w:rPr>
       </w:pPr>
@@ -2757,7 +2839,7 @@
       <w:hyperlink r:id="rId20" w:history="1">
         <w:r>
           <w:rPr>
-            <w:rStyle w:val="ab"/>
+            <w:rStyle w:val="a8"/>
           </w:rPr>
           <w:t>http://pages.mtu.edu/~suits/notefreqs.html</w:t>
         </w:r>
@@ -2805,7 +2887,7 @@
       <w:hyperlink r:id="rId21" w:history="1">
         <w:r>
           <w:rPr>
-            <w:rStyle w:val="ab"/>
+            <w:rStyle w:val="a8"/>
             <w:lang w:eastAsia="zh-CN"/>
           </w:rPr>
           <w:t>https://reference.digilentinc.com/reference/programmable-logic/nexys-4-ddr/reference-manual</w:t>
@@ -2846,7 +2928,7 @@
       <w:hyperlink r:id="rId22" w:history="1">
         <w:r>
           <w:rPr>
-            <w:rStyle w:val="ab"/>
+            <w:rStyle w:val="a8"/>
             <w:lang w:eastAsia="zh-CN"/>
           </w:rPr>
           <w:t>https://www.youtube.com/watch?v=4byHVqXD-UI</w:t>
@@ -2879,7 +2961,7 @@
 </file>
 
 <file path=word/endnotes.xml><?xml version="1.0" encoding="utf-8"?>
-<w:endnotes xmlns:wpc="http://schemas.microsoft.com/office/word/2010/wordprocessingCanvas" xmlns:cx="http://schemas.microsoft.com/office/drawing/2014/chartex" xmlns:cx1="http://schemas.microsoft.com/office/drawing/2015/9/8/chartex" xmlns:cx2="http://schemas.microsoft.com/office/drawing/2015/10/21/chartex" xmlns:cx3="http://schemas.microsoft.com/office/drawing/2016/5/9/chartex" xmlns:cx4="http://schemas.microsoft.com/office/drawing/2016/5/10/chartex" xmlns:cx5="http://schemas.microsoft.com/office/drawing/2016/5/11/chartex" xmlns:cx6="http://schemas.microsoft.com/office/drawing/2016/5/12/chartex" xmlns:cx7="http://schemas.microsoft.com/office/drawing/2016/5/13/chartex" xmlns:cx8="http://schemas.microsoft.com/office/drawing/2016/5/14/chartex" xmlns:mc="http://schemas.openxmlformats.org/markup-compatibility/2006" xmlns:aink="http://schemas.microsoft.com/office/drawing/2016/ink" xmlns:am3d="http://schemas.microsoft.com/office/drawing/2017/model3d" xmlns:o="urn:schemas-microsoft-com:office:office" xmlns:r="http://schemas.openxmlformats.org/officeDocument/2006/relationships" xmlns:m="http://schemas.openxmlformats.org/officeDocument/2006/math" xmlns:v="urn:schemas-microsoft-com:vml" xmlns:wp14="http://schemas.microsoft.com/office/word/2010/wordprocessingDrawing" xmlns:wp="http://schemas.openxmlformats.org/drawingml/2006/wordprocessingDrawing" xmlns:w10="urn:schemas-microsoft-com:office:word" xmlns:w="http://schemas.openxmlformats.org/wordprocessingml/2006/main" xmlns:w14="http://schemas.microsoft.com/office/word/2010/wordml" xmlns:w15="http://schemas.microsoft.com/office/word/2012/wordml" xmlns:w16cid="http://schemas.microsoft.com/office/word/2016/wordml/cid" xmlns:w16se="http://schemas.microsoft.com/office/word/2015/wordml/symex" xmlns:wpg="http://schemas.microsoft.com/office/word/2010/wordprocessingGroup" xmlns:wpi="http://schemas.microsoft.com/office/word/2010/wordprocessingInk" xmlns:wne="http://schemas.microsoft.com/office/word/2006/wordml" xmlns:wps="http://schemas.microsoft.com/office/word/2010/wordprocessingShape" mc:Ignorable="w14 w15 w16se w16cid wp14">
+<w:endnotes xmlns:wpc="http://schemas.microsoft.com/office/word/2010/wordprocessingCanvas" xmlns:mc="http://schemas.openxmlformats.org/markup-compatibility/2006" xmlns:o="urn:schemas-microsoft-com:office:office" xmlns:r="http://schemas.openxmlformats.org/officeDocument/2006/relationships" xmlns:m="http://schemas.openxmlformats.org/officeDocument/2006/math" xmlns:v="urn:schemas-microsoft-com:vml" xmlns:wp14="http://schemas.microsoft.com/office/word/2010/wordprocessingDrawing" xmlns:wp="http://schemas.openxmlformats.org/drawingml/2006/wordprocessingDrawing" xmlns:w10="urn:schemas-microsoft-com:office:word" xmlns:w="http://schemas.openxmlformats.org/wordprocessingml/2006/main" xmlns:w14="http://schemas.microsoft.com/office/word/2010/wordml" xmlns:w15="http://schemas.microsoft.com/office/word/2012/wordml" xmlns:wpg="http://schemas.microsoft.com/office/word/2010/wordprocessingGroup" xmlns:wpi="http://schemas.microsoft.com/office/word/2010/wordprocessingInk" xmlns:wne="http://schemas.microsoft.com/office/word/2006/wordml" xmlns:wps="http://schemas.microsoft.com/office/word/2010/wordprocessingShape" mc:Ignorable="w14 w15 wp14">
   <w:endnote w:type="separator" w:id="-1">
     <w:p>
       <w:r>
@@ -2898,7 +2980,7 @@
 </file>
 
 <file path=word/footnotes.xml><?xml version="1.0" encoding="utf-8"?>
-<w:footnotes xmlns:wpc="http://schemas.microsoft.com/office/word/2010/wordprocessingCanvas" xmlns:cx="http://schemas.microsoft.com/office/drawing/2014/chartex" xmlns:cx1="http://schemas.microsoft.com/office/drawing/2015/9/8/chartex" xmlns:cx2="http://schemas.microsoft.com/office/drawing/2015/10/21/chartex" xmlns:cx3="http://schemas.microsoft.com/office/drawing/2016/5/9/chartex" xmlns:cx4="http://schemas.microsoft.com/office/drawing/2016/5/10/chartex" xmlns:cx5="http://schemas.microsoft.com/office/drawing/2016/5/11/chartex" xmlns:cx6="http://schemas.microsoft.com/office/drawing/2016/5/12/chartex" xmlns:cx7="http://schemas.microsoft.com/office/drawing/2016/5/13/chartex" xmlns:cx8="http://schemas.microsoft.com/office/drawing/2016/5/14/chartex" xmlns:mc="http://schemas.openxmlformats.org/markup-compatibility/2006" xmlns:aink="http://schemas.microsoft.com/office/drawing/2016/ink" xmlns:am3d="http://schemas.microsoft.com/office/drawing/2017/model3d" xmlns:o="urn:schemas-microsoft-com:office:office" xmlns:r="http://schemas.openxmlformats.org/officeDocument/2006/relationships" xmlns:m="http://schemas.openxmlformats.org/officeDocument/2006/math" xmlns:v="urn:schemas-microsoft-com:vml" xmlns:wp14="http://schemas.microsoft.com/office/word/2010/wordprocessingDrawing" xmlns:wp="http://schemas.openxmlformats.org/drawingml/2006/wordprocessingDrawing" xmlns:w10="urn:schemas-microsoft-com:office:word" xmlns:w="http://schemas.openxmlformats.org/wordprocessingml/2006/main" xmlns:w14="http://schemas.microsoft.com/office/word/2010/wordml" xmlns:w15="http://schemas.microsoft.com/office/word/2012/wordml" xmlns:w16cid="http://schemas.microsoft.com/office/word/2016/wordml/cid" xmlns:w16se="http://schemas.microsoft.com/office/word/2015/wordml/symex" xmlns:wpg="http://schemas.microsoft.com/office/word/2010/wordprocessingGroup" xmlns:wpi="http://schemas.microsoft.com/office/word/2010/wordprocessingInk" xmlns:wne="http://schemas.microsoft.com/office/word/2006/wordml" xmlns:wps="http://schemas.microsoft.com/office/word/2010/wordprocessingShape" mc:Ignorable="w14 w15 w16se w16cid wp14">
+<w:footnotes xmlns:wpc="http://schemas.microsoft.com/office/word/2010/wordprocessingCanvas" xmlns:mc="http://schemas.openxmlformats.org/markup-compatibility/2006" xmlns:o="urn:schemas-microsoft-com:office:office" xmlns:r="http://schemas.openxmlformats.org/officeDocument/2006/relationships" xmlns:m="http://schemas.openxmlformats.org/officeDocument/2006/math" xmlns:v="urn:schemas-microsoft-com:vml" xmlns:wp14="http://schemas.microsoft.com/office/word/2010/wordprocessingDrawing" xmlns:wp="http://schemas.openxmlformats.org/drawingml/2006/wordprocessingDrawing" xmlns:w10="urn:schemas-microsoft-com:office:word" xmlns:w="http://schemas.openxmlformats.org/wordprocessingml/2006/main" xmlns:w14="http://schemas.microsoft.com/office/word/2010/wordml" xmlns:w15="http://schemas.microsoft.com/office/word/2012/wordml" xmlns:wpg="http://schemas.microsoft.com/office/word/2010/wordprocessingGroup" xmlns:wpi="http://schemas.microsoft.com/office/word/2010/wordprocessingInk" xmlns:wne="http://schemas.microsoft.com/office/word/2006/wordml" xmlns:wps="http://schemas.microsoft.com/office/word/2010/wordprocessingShape" mc:Ignorable="w14 w15 wp14">
   <w:footnote w:type="separator" w:id="-1">
     <w:p/>
   </w:footnote>
@@ -2920,7 +3002,7 @@
       <w:hyperlink r:id="rId1" w:history="1">
         <w:r>
           <w:rPr>
-            <w:rStyle w:val="ab"/>
+            <w:rStyle w:val="a8"/>
           </w:rPr>
           <w:t>11510818@mail.sustc.edu.cn</w:t>
         </w:r>
@@ -2951,15 +3033,20 @@
       </w:r>
       <w:proofErr w:type="spellEnd"/>
       <w:r>
-        <w:t xml:space="preserve"> Guo</w:t>
-      </w:r>
+        <w:t xml:space="preserve"> </w:t>
+      </w:r>
+      <w:proofErr w:type="spellStart"/>
+      <w:r>
+        <w:t>Guo</w:t>
+      </w:r>
+      <w:proofErr w:type="spellEnd"/>
       <w:r>
         <w:t xml:space="preserve"> is with the Information Engineering major, Southern University of Science and Technology, Shenzhen, Guangdong, China (e-mail: </w:t>
       </w:r>
       <w:hyperlink r:id="rId2" w:history="1">
         <w:r>
           <w:rPr>
-            <w:rStyle w:val="ab"/>
+            <w:rStyle w:val="a8"/>
           </w:rPr>
           <w:t>11510478@mail.sustc.edu.cn</w:t>
         </w:r>
@@ -2972,15 +3059,13 @@
       <w:pPr>
         <w:pStyle w:val="a4"/>
       </w:pPr>
-      <w:bookmarkStart w:id="0" w:name="_GoBack"/>
-      <w:bookmarkEnd w:id="0"/>
     </w:p>
   </w:footnote>
 </w:footnotes>
 </file>
 
 <file path=word/header1.xml><?xml version="1.0" encoding="utf-8"?>
-<w:hdr xmlns:wpc="http://schemas.microsoft.com/office/word/2010/wordprocessingCanvas" xmlns:cx="http://schemas.microsoft.com/office/drawing/2014/chartex" xmlns:cx1="http://schemas.microsoft.com/office/drawing/2015/9/8/chartex" xmlns:cx2="http://schemas.microsoft.com/office/drawing/2015/10/21/chartex" xmlns:cx3="http://schemas.microsoft.com/office/drawing/2016/5/9/chartex" xmlns:cx4="http://schemas.microsoft.com/office/drawing/2016/5/10/chartex" xmlns:cx5="http://schemas.microsoft.com/office/drawing/2016/5/11/chartex" xmlns:cx6="http://schemas.microsoft.com/office/drawing/2016/5/12/chartex" xmlns:cx7="http://schemas.microsoft.com/office/drawing/2016/5/13/chartex" xmlns:cx8="http://schemas.microsoft.com/office/drawing/2016/5/14/chartex" xmlns:mc="http://schemas.openxmlformats.org/markup-compatibility/2006" xmlns:aink="http://schemas.microsoft.com/office/drawing/2016/ink" xmlns:am3d="http://schemas.microsoft.com/office/drawing/2017/model3d" xmlns:o="urn:schemas-microsoft-com:office:office" xmlns:r="http://schemas.openxmlformats.org/officeDocument/2006/relationships" xmlns:m="http://schemas.openxmlformats.org/officeDocument/2006/math" xmlns:v="urn:schemas-microsoft-com:vml" xmlns:wp14="http://schemas.microsoft.com/office/word/2010/wordprocessingDrawing" xmlns:wp="http://schemas.openxmlformats.org/drawingml/2006/wordprocessingDrawing" xmlns:w10="urn:schemas-microsoft-com:office:word" xmlns:w="http://schemas.openxmlformats.org/wordprocessingml/2006/main" xmlns:w14="http://schemas.microsoft.com/office/word/2010/wordml" xmlns:w15="http://schemas.microsoft.com/office/word/2012/wordml" xmlns:w16cid="http://schemas.microsoft.com/office/word/2016/wordml/cid" xmlns:w16se="http://schemas.microsoft.com/office/word/2015/wordml/symex" xmlns:wpg="http://schemas.microsoft.com/office/word/2010/wordprocessingGroup" xmlns:wpi="http://schemas.microsoft.com/office/word/2010/wordprocessingInk" xmlns:wne="http://schemas.microsoft.com/office/word/2006/wordml" xmlns:wps="http://schemas.microsoft.com/office/word/2010/wordprocessingShape" mc:Ignorable="w14 w15 w16se w16cid wp14">
+<w:hdr xmlns:wpc="http://schemas.microsoft.com/office/word/2010/wordprocessingCanvas" xmlns:mc="http://schemas.openxmlformats.org/markup-compatibility/2006" xmlns:o="urn:schemas-microsoft-com:office:office" xmlns:r="http://schemas.openxmlformats.org/officeDocument/2006/relationships" xmlns:m="http://schemas.openxmlformats.org/officeDocument/2006/math" xmlns:v="urn:schemas-microsoft-com:vml" xmlns:wp14="http://schemas.microsoft.com/office/word/2010/wordprocessingDrawing" xmlns:wp="http://schemas.openxmlformats.org/drawingml/2006/wordprocessingDrawing" xmlns:w10="urn:schemas-microsoft-com:office:word" xmlns:w="http://schemas.openxmlformats.org/wordprocessingml/2006/main" xmlns:w14="http://schemas.microsoft.com/office/word/2010/wordml" xmlns:w15="http://schemas.microsoft.com/office/word/2012/wordml" xmlns:wpg="http://schemas.microsoft.com/office/word/2010/wordprocessingGroup" xmlns:wpi="http://schemas.microsoft.com/office/word/2010/wordprocessingInk" xmlns:wne="http://schemas.microsoft.com/office/word/2006/wordml" xmlns:wps="http://schemas.microsoft.com/office/word/2010/wordprocessingShape" mc:Ignorable="w14 w15 wp14">
   <w:p>
     <w:pPr>
       <w:ind w:right="360"/>
@@ -2990,7 +3075,7 @@
 </file>
 
 <file path=word/numbering.xml><?xml version="1.0" encoding="utf-8"?>
-<w:numbering xmlns:wpc="http://schemas.microsoft.com/office/word/2010/wordprocessingCanvas" xmlns:cx="http://schemas.microsoft.com/office/drawing/2014/chartex" xmlns:cx1="http://schemas.microsoft.com/office/drawing/2015/9/8/chartex" xmlns:cx2="http://schemas.microsoft.com/office/drawing/2015/10/21/chartex" xmlns:cx3="http://schemas.microsoft.com/office/drawing/2016/5/9/chartex" xmlns:cx4="http://schemas.microsoft.com/office/drawing/2016/5/10/chartex" xmlns:cx5="http://schemas.microsoft.com/office/drawing/2016/5/11/chartex" xmlns:cx6="http://schemas.microsoft.com/office/drawing/2016/5/12/chartex" xmlns:cx7="http://schemas.microsoft.com/office/drawing/2016/5/13/chartex" xmlns:cx8="http://schemas.microsoft.com/office/drawing/2016/5/14/chartex" xmlns:mc="http://schemas.openxmlformats.org/markup-compatibility/2006" xmlns:aink="http://schemas.microsoft.com/office/drawing/2016/ink" xmlns:am3d="http://schemas.microsoft.com/office/drawing/2017/model3d" xmlns:o="urn:schemas-microsoft-com:office:office" xmlns:r="http://schemas.openxmlformats.org/officeDocument/2006/relationships" xmlns:m="http://schemas.openxmlformats.org/officeDocument/2006/math" xmlns:v="urn:schemas-microsoft-com:vml" xmlns:wp14="http://schemas.microsoft.com/office/word/2010/wordprocessingDrawing" xmlns:wp="http://schemas.openxmlformats.org/drawingml/2006/wordprocessingDrawing" xmlns:w10="urn:schemas-microsoft-com:office:word" xmlns:w="http://schemas.openxmlformats.org/wordprocessingml/2006/main" xmlns:w14="http://schemas.microsoft.com/office/word/2010/wordml" xmlns:w15="http://schemas.microsoft.com/office/word/2012/wordml" xmlns:w16cid="http://schemas.microsoft.com/office/word/2016/wordml/cid" xmlns:w16se="http://schemas.microsoft.com/office/word/2015/wordml/symex" xmlns:wpg="http://schemas.microsoft.com/office/word/2010/wordprocessingGroup" xmlns:wpi="http://schemas.microsoft.com/office/word/2010/wordprocessingInk" xmlns:wne="http://schemas.microsoft.com/office/word/2006/wordml" xmlns:wps="http://schemas.microsoft.com/office/word/2010/wordprocessingShape" mc:Ignorable="w14 w15 w16se w16cid wp14">
+<w:numbering xmlns:wpc="http://schemas.microsoft.com/office/word/2010/wordprocessingCanvas" xmlns:mc="http://schemas.openxmlformats.org/markup-compatibility/2006" xmlns:o="urn:schemas-microsoft-com:office:office" xmlns:r="http://schemas.openxmlformats.org/officeDocument/2006/relationships" xmlns:m="http://schemas.openxmlformats.org/officeDocument/2006/math" xmlns:v="urn:schemas-microsoft-com:vml" xmlns:wp14="http://schemas.microsoft.com/office/word/2010/wordprocessingDrawing" xmlns:wp="http://schemas.openxmlformats.org/drawingml/2006/wordprocessingDrawing" xmlns:w10="urn:schemas-microsoft-com:office:word" xmlns:w="http://schemas.openxmlformats.org/wordprocessingml/2006/main" xmlns:w14="http://schemas.microsoft.com/office/word/2010/wordml" xmlns:w15="http://schemas.microsoft.com/office/word/2012/wordml" xmlns:wpg="http://schemas.microsoft.com/office/word/2010/wordprocessingGroup" xmlns:wpi="http://schemas.microsoft.com/office/word/2010/wordprocessingInk" xmlns:wne="http://schemas.microsoft.com/office/word/2006/wordml" xmlns:wps="http://schemas.microsoft.com/office/word/2010/wordprocessingShape" mc:Ignorable="w14 w15 wp14">
   <w:abstractNum w:abstractNumId="0" w15:restartNumberingAfterBreak="0">
     <w:nsid w:val="FFFFFF1D"/>
     <w:multiLevelType w:val="multilevel"/>
@@ -4819,7 +4904,7 @@
 </file>
 
 <file path=word/styles.xml><?xml version="1.0" encoding="utf-8"?>
-<w:styles xmlns:mc="http://schemas.openxmlformats.org/markup-compatibility/2006" xmlns:r="http://schemas.openxmlformats.org/officeDocument/2006/relationships" xmlns:w="http://schemas.openxmlformats.org/wordprocessingml/2006/main" xmlns:w14="http://schemas.microsoft.com/office/word/2010/wordml" xmlns:w15="http://schemas.microsoft.com/office/word/2012/wordml" xmlns:w16cid="http://schemas.microsoft.com/office/word/2016/wordml/cid" xmlns:w16se="http://schemas.microsoft.com/office/word/2015/wordml/symex" mc:Ignorable="w14 w15 w16se w16cid">
+<w:styles xmlns:mc="http://schemas.openxmlformats.org/markup-compatibility/2006" xmlns:r="http://schemas.openxmlformats.org/officeDocument/2006/relationships" xmlns:w="http://schemas.openxmlformats.org/wordprocessingml/2006/main" xmlns:w14="http://schemas.microsoft.com/office/word/2010/wordml" xmlns:w15="http://schemas.microsoft.com/office/word/2012/wordml" mc:Ignorable="w14 w15">
   <w:docDefaults>
     <w:rPrDefault>
       <w:rPr>
@@ -4829,7 +4914,7 @@
     </w:rPrDefault>
     <w:pPrDefault/>
   </w:docDefaults>
-  <w:latentStyles w:defLockedState="0" w:defUIPriority="0" w:defSemiHidden="0" w:defUnhideWhenUsed="0" w:defQFormat="0" w:count="375">
+  <w:latentStyles w:defLockedState="0" w:defUIPriority="0" w:defSemiHidden="0" w:defUnhideWhenUsed="0" w:defQFormat="0" w:count="371">
     <w:lsdException w:name="Normal" w:qFormat="1"/>
     <w:lsdException w:name="heading 1" w:uiPriority="9" w:qFormat="1"/>
     <w:lsdException w:name="heading 2" w:uiPriority="9" w:qFormat="1"/>
@@ -4848,6 +4933,7 @@
     <w:lsdException w:name="Strong" w:qFormat="1"/>
     <w:lsdException w:name="Emphasis" w:qFormat="1"/>
     <w:lsdException w:name="HTML Preformatted" w:semiHidden="1" w:unhideWhenUsed="1"/>
+    <w:lsdException w:name="Normal Table" w:semiHidden="1" w:unhideWhenUsed="1"/>
     <w:lsdException w:name="No List" w:semiHidden="1" w:unhideWhenUsed="1"/>
     <w:lsdException w:name="Outline List 1" w:semiHidden="1" w:unhideWhenUsed="1"/>
     <w:lsdException w:name="Outline List 2" w:semiHidden="1" w:unhideWhenUsed="1"/>
@@ -4890,8 +4976,10 @@
     <w:lsdException w:name="Table Elegant" w:semiHidden="1" w:unhideWhenUsed="1"/>
     <w:lsdException w:name="Table Professional" w:semiHidden="1" w:unhideWhenUsed="1"/>
     <w:lsdException w:name="Table Subtle 1" w:semiHidden="1" w:unhideWhenUsed="1"/>
+    <w:lsdException w:name="Table Subtle 2" w:semiHidden="1" w:unhideWhenUsed="1"/>
     <w:lsdException w:name="Table Web 1" w:semiHidden="1" w:unhideWhenUsed="1"/>
     <w:lsdException w:name="Table Web 2" w:semiHidden="1" w:unhideWhenUsed="1"/>
+    <w:lsdException w:name="Table Web 3" w:semiHidden="1" w:unhideWhenUsed="1"/>
     <w:lsdException w:name="Table Theme" w:semiHidden="1" w:unhideWhenUsed="1"/>
     <w:lsdException w:name="Placeholder Text" w:semiHidden="1"/>
     <w:lsdException w:name="No Spacing" w:qFormat="1"/>
@@ -5108,10 +5196,6 @@
     <w:lsdException w:name="List Table 5 Dark Accent 6" w:uiPriority="50"/>
     <w:lsdException w:name="List Table 6 Colorful Accent 6" w:uiPriority="51"/>
     <w:lsdException w:name="List Table 7 Colorful Accent 6" w:uiPriority="52"/>
-    <w:lsdException w:name="Mention" w:semiHidden="1" w:uiPriority="99" w:unhideWhenUsed="1"/>
-    <w:lsdException w:name="Smart Hyperlink" w:semiHidden="1" w:uiPriority="99" w:unhideWhenUsed="1"/>
-    <w:lsdException w:name="Hashtag" w:semiHidden="1" w:uiPriority="99" w:unhideWhenUsed="1"/>
-    <w:lsdException w:name="Unresolved Mention" w:semiHidden="1" w:uiPriority="99" w:unhideWhenUsed="1"/>
   </w:latentStyles>
   <w:style w:type="paragraph" w:default="1" w:styleId="a">
     <w:name w:val="Normal"/>
@@ -5121,7 +5205,7 @@
     <w:name w:val="heading 1"/>
     <w:basedOn w:val="a"/>
     <w:next w:val="a"/>
-    <w:link w:val="10"/>
+    <w:link w:val="1Char"/>
     <w:uiPriority w:val="9"/>
     <w:qFormat/>
     <w:pPr>
@@ -5142,7 +5226,7 @@
     <w:name w:val="heading 2"/>
     <w:basedOn w:val="a"/>
     <w:next w:val="a"/>
-    <w:link w:val="20"/>
+    <w:link w:val="2Char"/>
     <w:uiPriority w:val="9"/>
     <w:qFormat/>
     <w:pPr>
@@ -5302,6 +5386,7 @@
   <w:style w:type="character" w:default="1" w:styleId="a0">
     <w:name w:val="Default Paragraph Font"/>
     <w:uiPriority w:val="1"/>
+    <w:semiHidden/>
     <w:unhideWhenUsed/>
   </w:style>
   <w:style w:type="table" w:default="1" w:styleId="a1">
@@ -5383,7 +5468,7 @@
   <w:style w:type="paragraph" w:styleId="a4">
     <w:name w:val="footnote text"/>
     <w:basedOn w:val="a"/>
-    <w:link w:val="a5"/>
+    <w:link w:val="Char"/>
     <w:semiHidden/>
     <w:pPr>
       <w:ind w:firstLine="202"/>
@@ -5423,17 +5508,17 @@
       <w:szCs w:val="18"/>
     </w:rPr>
   </w:style>
-  <w:style w:type="character" w:styleId="a6">
+  <w:style w:type="character" w:styleId="a5">
     <w:name w:val="footnote reference"/>
     <w:semiHidden/>
     <w:rPr>
       <w:vertAlign w:val="superscript"/>
     </w:rPr>
   </w:style>
-  <w:style w:type="paragraph" w:styleId="a7">
+  <w:style w:type="paragraph" w:styleId="a6">
     <w:name w:val="footer"/>
     <w:basedOn w:val="a"/>
-    <w:link w:val="a8"/>
+    <w:link w:val="Char0"/>
     <w:uiPriority w:val="99"/>
     <w:pPr>
       <w:tabs>
@@ -5485,10 +5570,10 @@
       </w:numPr>
     </w:pPr>
   </w:style>
-  <w:style w:type="paragraph" w:styleId="a9">
+  <w:style w:type="paragraph" w:styleId="a7">
     <w:name w:val="header"/>
     <w:basedOn w:val="a"/>
-    <w:link w:val="aa"/>
+    <w:link w:val="Char1"/>
     <w:uiPriority w:val="99"/>
     <w:pPr>
       <w:tabs>
@@ -5510,24 +5595,24 @@
       <w:jc w:val="both"/>
     </w:pPr>
   </w:style>
-  <w:style w:type="character" w:styleId="ab">
+  <w:style w:type="character" w:styleId="a8">
     <w:name w:val="Hyperlink"/>
     <w:rPr>
       <w:color w:val="0000FF"/>
       <w:u w:val="single"/>
     </w:rPr>
   </w:style>
-  <w:style w:type="character" w:styleId="ac">
+  <w:style w:type="character" w:styleId="a9">
     <w:name w:val="FollowedHyperlink"/>
     <w:rPr>
       <w:color w:val="800080"/>
       <w:u w:val="single"/>
     </w:rPr>
   </w:style>
-  <w:style w:type="paragraph" w:styleId="ad">
+  <w:style w:type="paragraph" w:styleId="aa">
     <w:name w:val="Body Text Indent"/>
     <w:basedOn w:val="a"/>
-    <w:link w:val="ae"/>
+    <w:link w:val="Char2"/>
     <w:pPr>
       <w:ind w:left="630" w:hanging="630"/>
     </w:pPr>
@@ -5535,7 +5620,7 @@
       <w:szCs w:val="24"/>
     </w:rPr>
   </w:style>
-  <w:style w:type="paragraph" w:styleId="af">
+  <w:style w:type="paragraph" w:styleId="ab">
     <w:name w:val="Document Map"/>
     <w:basedOn w:val="a"/>
     <w:semiHidden/>
@@ -5572,10 +5657,10 @@
       <w:szCs w:val="20"/>
     </w:rPr>
   </w:style>
-  <w:style w:type="paragraph" w:styleId="af0">
+  <w:style w:type="paragraph" w:styleId="ac">
     <w:name w:val="Balloon Text"/>
     <w:basedOn w:val="a"/>
-    <w:link w:val="af1"/>
+    <w:link w:val="Char3"/>
     <w:rsid w:val="00F33D49"/>
     <w:rPr>
       <w:rFonts w:ascii="Tahoma" w:hAnsi="Tahoma" w:cs="Tahoma"/>
@@ -5583,9 +5668,9 @@
       <w:szCs w:val="16"/>
     </w:rPr>
   </w:style>
-  <w:style w:type="character" w:customStyle="1" w:styleId="af1">
-    <w:name w:val="批注框文本 字符"/>
-    <w:link w:val="af0"/>
+  <w:style w:type="character" w:customStyle="1" w:styleId="Char3">
+    <w:name w:val="批注框文本 Char"/>
+    <w:link w:val="ac"/>
     <w:rsid w:val="00F33D49"/>
     <w:rPr>
       <w:rFonts w:ascii="Tahoma" w:hAnsi="Tahoma" w:cs="Tahoma"/>
@@ -5653,8 +5738,8 @@
     <w:qFormat/>
     <w:rsid w:val="003F52AD"/>
   </w:style>
-  <w:style w:type="character" w:customStyle="1" w:styleId="10">
-    <w:name w:val="标题 1 字符"/>
+  <w:style w:type="character" w:customStyle="1" w:styleId="1Char">
+    <w:name w:val="标题 1 Char"/>
     <w:link w:val="1"/>
     <w:uiPriority w:val="9"/>
     <w:rsid w:val="003F52AD"/>
@@ -5699,8 +5784,8 @@
       <w:szCs w:val="22"/>
     </w:rPr>
   </w:style>
-  <w:style w:type="character" w:customStyle="1" w:styleId="20">
-    <w:name w:val="标题 2 字符"/>
+  <w:style w:type="character" w:customStyle="1" w:styleId="2Char">
+    <w:name w:val="标题 2 Char"/>
     <w:link w:val="2"/>
     <w:uiPriority w:val="9"/>
     <w:rsid w:val="001B36B1"/>
@@ -5742,15 +5827,15 @@
       <w:lang w:eastAsia="ja-JP"/>
     </w:rPr>
   </w:style>
-  <w:style w:type="character" w:customStyle="1" w:styleId="a8">
-    <w:name w:val="页脚 字符"/>
+  <w:style w:type="character" w:customStyle="1" w:styleId="Char0">
+    <w:name w:val="页脚 Char"/>
     <w:basedOn w:val="a0"/>
-    <w:link w:val="a7"/>
+    <w:link w:val="a6"/>
     <w:uiPriority w:val="99"/>
     <w:rsid w:val="00D90C10"/>
   </w:style>
-  <w:style w:type="character" w:customStyle="1" w:styleId="a5">
-    <w:name w:val="脚注文本 字符"/>
+  <w:style w:type="character" w:customStyle="1" w:styleId="Char">
+    <w:name w:val="脚注文本 Char"/>
     <w:link w:val="a4"/>
     <w:semiHidden/>
     <w:rsid w:val="00C075EF"/>
@@ -5759,9 +5844,9 @@
       <w:szCs w:val="16"/>
     </w:rPr>
   </w:style>
-  <w:style w:type="character" w:customStyle="1" w:styleId="ae">
-    <w:name w:val="正文文本缩进 字符"/>
-    <w:link w:val="ad"/>
+  <w:style w:type="character" w:customStyle="1" w:styleId="Char2">
+    <w:name w:val="正文文本缩进 Char"/>
+    <w:link w:val="aa"/>
     <w:rsid w:val="003F26BD"/>
     <w:rPr>
       <w:szCs w:val="24"/>
@@ -5788,7 +5873,7 @@
     <w:basedOn w:val="a0"/>
     <w:rsid w:val="00F932B6"/>
   </w:style>
-  <w:style w:type="character" w:styleId="af2">
+  <w:style w:type="character" w:styleId="ad">
     <w:name w:val="Placeholder Text"/>
     <w:basedOn w:val="a0"/>
     <w:semiHidden/>
@@ -5797,7 +5882,7 @@
       <w:color w:val="808080"/>
     </w:rPr>
   </w:style>
-  <w:style w:type="paragraph" w:styleId="af3">
+  <w:style w:type="paragraph" w:styleId="ae">
     <w:name w:val="List Paragraph"/>
     <w:basedOn w:val="a"/>
     <w:uiPriority w:val="72"/>
@@ -5807,14 +5892,14 @@
       <w:ind w:firstLineChars="200" w:firstLine="420"/>
     </w:pPr>
   </w:style>
-  <w:style w:type="character" w:customStyle="1" w:styleId="aa">
-    <w:name w:val="页眉 字符"/>
+  <w:style w:type="character" w:customStyle="1" w:styleId="Char1">
+    <w:name w:val="页眉 Char"/>
     <w:basedOn w:val="a0"/>
-    <w:link w:val="a9"/>
+    <w:link w:val="a7"/>
     <w:uiPriority w:val="99"/>
     <w:rsid w:val="006B5FD8"/>
   </w:style>
-  <w:style w:type="table" w:styleId="af4">
+  <w:style w:type="table" w:styleId="af">
     <w:name w:val="Table Grid"/>
     <w:basedOn w:val="a1"/>
     <w:rsid w:val="000F0D27"/>
@@ -5829,7 +5914,7 @@
       </w:tblBorders>
     </w:tblPr>
   </w:style>
-  <w:style w:type="character" w:styleId="af5">
+  <w:style w:type="character" w:customStyle="1" w:styleId="UnresolvedMention">
     <w:name w:val="Unresolved Mention"/>
     <w:basedOn w:val="a0"/>
     <w:uiPriority w:val="99"/>
@@ -6110,7 +6195,7 @@
 </file>
 
 <file path=customXml/itemProps1.xml><?xml version="1.0" encoding="utf-8"?>
-<ds:datastoreItem xmlns:ds="http://schemas.openxmlformats.org/officeDocument/2006/customXml" ds:itemID="{972A420B-A92C-49A2-B6B3-1D5BD1DDB098}">
+<ds:datastoreItem xmlns:ds="http://schemas.openxmlformats.org/officeDocument/2006/customXml" ds:itemID="{55B72309-3552-4B3D-9C6A-CAD09E2EE8B5}">
   <ds:schemaRefs>
     <ds:schemaRef ds:uri="http://schemas.openxmlformats.org/officeDocument/2006/bibliography"/>
   </ds:schemaRefs>
